--- a/Interviews/EdwimRalph_Oscar.docx
+++ b/Interviews/EdwimRalph_Oscar.docx
@@ -314,7 +314,7 @@
         </w:numPr>
       </w:pPr>
       <w:r>
-        <w:t>Meer de klant gericht</w:t>
+        <w:t>Label</w:t>
       </w:r>
     </w:p>
     <w:p>
@@ -326,75 +326,99 @@
         </w:numPr>
       </w:pPr>
       <w:r>
-        <w:t>Er zijn geen zoekbalk</w:t>
-      </w:r>
-    </w:p>
-    <w:p>
-      <w:pPr>
-        <w:pStyle w:val="ListParagraph"/>
-        <w:numPr>
-          <w:ilvl w:val="3"/>
-          <w:numId w:val="1"/>
-        </w:numPr>
-      </w:pPr>
-      <w:proofErr w:type="spellStart"/>
-      <w:r>
-        <w:t>Cms</w:t>
-      </w:r>
-      <w:proofErr w:type="spellEnd"/>
-      <w:r>
-        <w:t xml:space="preserve"> </w:t>
-      </w:r>
-    </w:p>
-    <w:p>
-      <w:pPr>
-        <w:pStyle w:val="ListParagraph"/>
-        <w:numPr>
-          <w:ilvl w:val="3"/>
-          <w:numId w:val="1"/>
-        </w:numPr>
-      </w:pPr>
-      <w:r>
-        <w:t>Duidelijker hoe het werkt</w:t>
-      </w:r>
-    </w:p>
-    <w:p>
-      <w:pPr>
-        <w:pStyle w:val="ListParagraph"/>
-        <w:numPr>
-          <w:ilvl w:val="2"/>
-          <w:numId w:val="1"/>
-        </w:numPr>
-      </w:pPr>
-      <w:r>
-        <w:t>Tijdzone</w:t>
-      </w:r>
-    </w:p>
-    <w:p>
-      <w:pPr>
-        <w:pStyle w:val="ListParagraph"/>
-        <w:numPr>
-          <w:ilvl w:val="3"/>
-          <w:numId w:val="1"/>
-        </w:numPr>
-      </w:pPr>
-      <w:r>
-        <w:t>UTC</w:t>
-      </w:r>
-    </w:p>
-    <w:p>
-      <w:pPr>
-        <w:pStyle w:val="ListParagraph"/>
-        <w:numPr>
-          <w:ilvl w:val="4"/>
-          <w:numId w:val="1"/>
-        </w:numPr>
-      </w:pPr>
-      <w:r>
-        <w:t>De goede tijd per reactie in elk werelddeel</w:t>
+        <w:t>Niet zoeken op inhoud</w:t>
       </w:r>
       <w:bookmarkStart w:id="0" w:name="_GoBack"/>
       <w:bookmarkEnd w:id="0"/>
+    </w:p>
+    <w:p>
+      <w:pPr>
+        <w:pStyle w:val="ListParagraph"/>
+        <w:numPr>
+          <w:ilvl w:val="2"/>
+          <w:numId w:val="1"/>
+        </w:numPr>
+      </w:pPr>
+      <w:r>
+        <w:t>Meer de klant gericht</w:t>
+      </w:r>
+    </w:p>
+    <w:p>
+      <w:pPr>
+        <w:pStyle w:val="ListParagraph"/>
+        <w:numPr>
+          <w:ilvl w:val="3"/>
+          <w:numId w:val="1"/>
+        </w:numPr>
+      </w:pPr>
+      <w:r>
+        <w:t>Er zijn geen zoekbalk</w:t>
+      </w:r>
+    </w:p>
+    <w:p>
+      <w:pPr>
+        <w:pStyle w:val="ListParagraph"/>
+        <w:numPr>
+          <w:ilvl w:val="3"/>
+          <w:numId w:val="1"/>
+        </w:numPr>
+      </w:pPr>
+      <w:proofErr w:type="spellStart"/>
+      <w:r>
+        <w:t>Cms</w:t>
+      </w:r>
+      <w:proofErr w:type="spellEnd"/>
+      <w:r>
+        <w:t xml:space="preserve"> </w:t>
+      </w:r>
+    </w:p>
+    <w:p>
+      <w:pPr>
+        <w:pStyle w:val="ListParagraph"/>
+        <w:numPr>
+          <w:ilvl w:val="3"/>
+          <w:numId w:val="1"/>
+        </w:numPr>
+      </w:pPr>
+      <w:r>
+        <w:t>Duidelijker hoe het werkt</w:t>
+      </w:r>
+    </w:p>
+    <w:p>
+      <w:pPr>
+        <w:pStyle w:val="ListParagraph"/>
+        <w:numPr>
+          <w:ilvl w:val="2"/>
+          <w:numId w:val="1"/>
+        </w:numPr>
+      </w:pPr>
+      <w:r>
+        <w:t>Tijdzone</w:t>
+      </w:r>
+    </w:p>
+    <w:p>
+      <w:pPr>
+        <w:pStyle w:val="ListParagraph"/>
+        <w:numPr>
+          <w:ilvl w:val="3"/>
+          <w:numId w:val="1"/>
+        </w:numPr>
+      </w:pPr>
+      <w:r>
+        <w:t>UTC</w:t>
+      </w:r>
+    </w:p>
+    <w:p>
+      <w:pPr>
+        <w:pStyle w:val="ListParagraph"/>
+        <w:numPr>
+          <w:ilvl w:val="4"/>
+          <w:numId w:val="1"/>
+        </w:numPr>
+      </w:pPr>
+      <w:r>
+        <w:t>De goede tijd per reactie in elk werelddeel</w:t>
+      </w:r>
     </w:p>
     <w:p>
       <w:pPr>
